--- a/Kafka/Apache Kafka for absolute beginners-Prashant/Section 8 Micro Project - Summing Up the Producer/47. POS Simulator Using JSON Serialized Invoices.docx
+++ b/Kafka/Apache Kafka for absolute beginners-Prashant/Section 8 Micro Project - Summing Up the Producer/47. POS Simulator Using JSON Serialized Invoices.docx
@@ -175,9 +175,6 @@
       <w:r>
         <w:br/>
       </w:r>
-      <w:r>
-        <w:br/>
-      </w:r>
     </w:p>
     <w:p>
       <w:pPr>
@@ -243,22 +240,15 @@
         </w:tabs>
       </w:pPr>
       <w:r>
-        <w:t>We’re going create a Point-Of-Sale Simulator.</w:t>
+        <w:t xml:space="preserve">POS is a producer that generates </w:t>
       </w:r>
-    </w:p>
-    <w:p>
-      <w:pPr>
-        <w:pStyle w:val="ListParagraph"/>
-        <w:numPr>
-          <w:ilvl w:val="0"/>
-          <w:numId w:val="30"/>
-        </w:numPr>
-        <w:tabs>
-          <w:tab w:val="left" w:pos="6379"/>
-        </w:tabs>
-      </w:pPr>
+      <w:proofErr w:type="gramStart"/>
       <w:r>
-        <w:t xml:space="preserve">POS is a producer that generates infinite number of </w:t>
+        <w:t>infinite</w:t>
+      </w:r>
+      <w:proofErr w:type="gramEnd"/>
+      <w:r>
+        <w:t xml:space="preserve"> number of </w:t>
       </w:r>
       <w:r>
         <w:t>random but realistic invoices and sends them to the Kafka Broker.</w:t>
@@ -375,7 +365,24 @@
       </w:r>
       <w:r>
         <w:br/>
-        <w:t>Produce Speed: The number of milliseconds that each thread should wait b/w two invoices.</w:t>
+      </w:r>
+      <w:r>
+        <w:rPr>
+          <w:b/>
+          <w:bCs/>
+        </w:rPr>
+        <w:t>Produce Speed</w:t>
+      </w:r>
+      <w:r>
+        <w:t>: The number of milliseconds that each thread should wait b/w two invoices.</w:t>
+      </w:r>
+      <w:r>
+        <w:br/>
+        <w:t xml:space="preserve">If we are creating 10 threads with Produce Speed = 100miliseconds, </w:t>
+      </w:r>
+      <w:r>
+        <w:br/>
+        <w:t>that means each thread will send 10 msgs in one second and as we have 10 threads, we will generate 100msgs per second.</w:t>
       </w:r>
     </w:p>
     <w:p>
@@ -412,21 +419,13 @@
         </w:tabs>
       </w:pPr>
       <w:r>
-        <w:t xml:space="preserve">This app will not generate random </w:t>
-      </w:r>
-      <w:proofErr w:type="gramStart"/>
-      <w:r>
-        <w:t>text</w:t>
-      </w:r>
-      <w:proofErr w:type="gramEnd"/>
-      <w:r>
-        <w:t xml:space="preserve"> but JSON formatted </w:t>
+        <w:t xml:space="preserve">This app will not generate random text </w:t>
       </w:r>
       <w:r>
-        <w:t>realistic</w:t>
+        <w:t xml:space="preserve">string, </w:t>
       </w:r>
       <w:r>
-        <w:t xml:space="preserve"> invoices.</w:t>
+        <w:t>but JSON formatted realistic invoices.</w:t>
       </w:r>
     </w:p>
     <w:p>
